--- a/DocuExterna/Bases_de_Datos_IIProyecto2DocuExterna.docx
+++ b/DocuExterna/Bases_de_Datos_IIProyecto2DocuExterna.docx
@@ -4336,7 +4336,47 @@
           <w:szCs w:val="24"/>
           <w:lang w:val="es-CR"/>
         </w:rPr>
-        <w:t>l usuario puede definir mostrar el plan simple o el plan con detalles, en el caso de postgres basta con agregar “verbose” al comando y en el caso de SQL server deberán filtrar los datos más relevantes.</w:t>
+        <w:t xml:space="preserve">l usuario puede definir mostrar el plan simple o el plan con detalles, en el caso de </w:t>
+      </w:r>
+      <w:proofErr w:type="spellStart"/>
+      <w:r>
+        <w:rPr>
+          <w:rFonts w:ascii="Times New Roman" w:hAnsi="Times New Roman" w:cs="Times New Roman"/>
+          <w:sz w:val="24"/>
+          <w:szCs w:val="24"/>
+          <w:lang w:val="es-CR"/>
+        </w:rPr>
+        <w:t>postgres</w:t>
+      </w:r>
+      <w:proofErr w:type="spellEnd"/>
+      <w:r>
+        <w:rPr>
+          <w:rFonts w:ascii="Times New Roman" w:hAnsi="Times New Roman" w:cs="Times New Roman"/>
+          <w:sz w:val="24"/>
+          <w:szCs w:val="24"/>
+          <w:lang w:val="es-CR"/>
+        </w:rPr>
+        <w:t xml:space="preserve"> basta con agregar “</w:t>
+      </w:r>
+      <w:proofErr w:type="spellStart"/>
+      <w:r>
+        <w:rPr>
+          <w:rFonts w:ascii="Times New Roman" w:hAnsi="Times New Roman" w:cs="Times New Roman"/>
+          <w:sz w:val="24"/>
+          <w:szCs w:val="24"/>
+          <w:lang w:val="es-CR"/>
+        </w:rPr>
+        <w:t>verbose</w:t>
+      </w:r>
+      <w:proofErr w:type="spellEnd"/>
+      <w:r>
+        <w:rPr>
+          <w:rFonts w:ascii="Times New Roman" w:hAnsi="Times New Roman" w:cs="Times New Roman"/>
+          <w:sz w:val="24"/>
+          <w:szCs w:val="24"/>
+          <w:lang w:val="es-CR"/>
+        </w:rPr>
+        <w:t>” al comando y en el caso de SQL server deberán filtrar los datos más relevantes.</w:t>
       </w:r>
       <w:r>
         <w:rPr>
@@ -4354,7 +4394,67 @@
           <w:szCs w:val="24"/>
           <w:lang w:val="es-CR"/>
         </w:rPr>
-        <w:t>El usuario puede determinar si ve el plan de ejecución estimado o el plan de ejecución real (postgreSQL - analize, SQL Server - statistics).</w:t>
+        <w:t>El usuario puede determinar si ve el plan de ejecución estimado o el plan de ejecución real (</w:t>
+      </w:r>
+      <w:proofErr w:type="spellStart"/>
+      <w:r>
+        <w:rPr>
+          <w:rFonts w:ascii="Times New Roman" w:hAnsi="Times New Roman" w:cs="Times New Roman"/>
+          <w:sz w:val="24"/>
+          <w:szCs w:val="24"/>
+          <w:lang w:val="es-CR"/>
+        </w:rPr>
+        <w:t>postgreSQL</w:t>
+      </w:r>
+      <w:proofErr w:type="spellEnd"/>
+      <w:r>
+        <w:rPr>
+          <w:rFonts w:ascii="Times New Roman" w:hAnsi="Times New Roman" w:cs="Times New Roman"/>
+          <w:sz w:val="24"/>
+          <w:szCs w:val="24"/>
+          <w:lang w:val="es-CR"/>
+        </w:rPr>
+        <w:t xml:space="preserve"> - </w:t>
+      </w:r>
+      <w:proofErr w:type="spellStart"/>
+      <w:r>
+        <w:rPr>
+          <w:rFonts w:ascii="Times New Roman" w:hAnsi="Times New Roman" w:cs="Times New Roman"/>
+          <w:sz w:val="24"/>
+          <w:szCs w:val="24"/>
+          <w:lang w:val="es-CR"/>
+        </w:rPr>
+        <w:t>analize</w:t>
+      </w:r>
+      <w:proofErr w:type="spellEnd"/>
+      <w:r>
+        <w:rPr>
+          <w:rFonts w:ascii="Times New Roman" w:hAnsi="Times New Roman" w:cs="Times New Roman"/>
+          <w:sz w:val="24"/>
+          <w:szCs w:val="24"/>
+          <w:lang w:val="es-CR"/>
+        </w:rPr>
+        <w:t xml:space="preserve">, SQL Server - </w:t>
+      </w:r>
+      <w:proofErr w:type="spellStart"/>
+      <w:r>
+        <w:rPr>
+          <w:rFonts w:ascii="Times New Roman" w:hAnsi="Times New Roman" w:cs="Times New Roman"/>
+          <w:sz w:val="24"/>
+          <w:szCs w:val="24"/>
+          <w:lang w:val="es-CR"/>
+        </w:rPr>
+        <w:t>statistics</w:t>
+      </w:r>
+      <w:proofErr w:type="spellEnd"/>
+      <w:r>
+        <w:rPr>
+          <w:rFonts w:ascii="Times New Roman" w:hAnsi="Times New Roman" w:cs="Times New Roman"/>
+          <w:sz w:val="24"/>
+          <w:szCs w:val="24"/>
+          <w:lang w:val="es-CR"/>
+        </w:rPr>
+        <w:t>).</w:t>
       </w:r>
     </w:p>
     <w:p>
@@ -5175,7 +5275,27 @@
           <w:szCs w:val="24"/>
           <w:lang w:val="es-CR"/>
         </w:rPr>
-        <w:t xml:space="preserve"> y PyCharm </w:t>
+        <w:t xml:space="preserve"> y </w:t>
+      </w:r>
+      <w:proofErr w:type="spellStart"/>
+      <w:r>
+        <w:rPr>
+          <w:rFonts w:ascii="Times New Roman" w:hAnsi="Times New Roman" w:cs="Times New Roman"/>
+          <w:sz w:val="24"/>
+          <w:szCs w:val="24"/>
+          <w:lang w:val="es-CR"/>
+        </w:rPr>
+        <w:t>PyCharm</w:t>
+      </w:r>
+      <w:proofErr w:type="spellEnd"/>
+      <w:r>
+        <w:rPr>
+          <w:rFonts w:ascii="Times New Roman" w:hAnsi="Times New Roman" w:cs="Times New Roman"/>
+          <w:sz w:val="24"/>
+          <w:szCs w:val="24"/>
+          <w:lang w:val="es-CR"/>
+        </w:rPr>
+        <w:t xml:space="preserve"> </w:t>
       </w:r>
       <w:r>
         <w:rPr>
@@ -5577,7 +5697,27 @@
           <w:szCs w:val="24"/>
           <w:lang w:val="es-CR"/>
         </w:rPr>
-        <w:t xml:space="preserve"> Pyodbc </w:t>
+        <w:t xml:space="preserve"> </w:t>
+      </w:r>
+      <w:proofErr w:type="spellStart"/>
+      <w:r>
+        <w:rPr>
+          <w:rFonts w:ascii="Times New Roman" w:hAnsi="Times New Roman" w:cs="Times New Roman"/>
+          <w:sz w:val="24"/>
+          <w:szCs w:val="24"/>
+          <w:lang w:val="es-CR"/>
+        </w:rPr>
+        <w:t>Pyodbc</w:t>
+      </w:r>
+      <w:proofErr w:type="spellEnd"/>
+      <w:r>
+        <w:rPr>
+          <w:rFonts w:ascii="Times New Roman" w:hAnsi="Times New Roman" w:cs="Times New Roman"/>
+          <w:sz w:val="24"/>
+          <w:szCs w:val="24"/>
+          <w:lang w:val="es-CR"/>
+        </w:rPr>
+        <w:t xml:space="preserve"> </w:t>
       </w:r>
       <w:r>
         <w:rPr>
@@ -5684,7 +5824,27 @@
           <w:szCs w:val="24"/>
           <w:lang w:val="es-CR"/>
         </w:rPr>
-        <w:t>una serie de combox, los cuales extrae</w:t>
+        <w:t xml:space="preserve">una serie de </w:t>
+      </w:r>
+      <w:proofErr w:type="spellStart"/>
+      <w:r>
+        <w:rPr>
+          <w:rFonts w:ascii="Times New Roman" w:hAnsi="Times New Roman" w:cs="Times New Roman"/>
+          <w:sz w:val="24"/>
+          <w:szCs w:val="24"/>
+          <w:lang w:val="es-CR"/>
+        </w:rPr>
+        <w:t>combox</w:t>
+      </w:r>
+      <w:proofErr w:type="spellEnd"/>
+      <w:r>
+        <w:rPr>
+          <w:rFonts w:ascii="Times New Roman" w:hAnsi="Times New Roman" w:cs="Times New Roman"/>
+          <w:sz w:val="24"/>
+          <w:szCs w:val="24"/>
+          <w:lang w:val="es-CR"/>
+        </w:rPr>
+        <w:t>, los cuales extrae</w:t>
       </w:r>
       <w:r>
         <w:rPr>
@@ -7803,6 +7963,7 @@
         </w:rPr>
         <w:t>“</w:t>
       </w:r>
+      <w:proofErr w:type="spellStart"/>
       <w:r>
         <w:rPr>
           <w:rFonts w:ascii="Times New Roman" w:hAnsi="Times New Roman" w:cs="Times New Roman"/>
@@ -7830,6 +7991,7 @@
         </w:rPr>
         <w:t>x</w:t>
       </w:r>
+      <w:proofErr w:type="spellEnd"/>
       <w:r>
         <w:rPr>
           <w:rFonts w:ascii="Times New Roman" w:hAnsi="Times New Roman" w:cs="Times New Roman"/>
@@ -7857,6 +8019,7 @@
         </w:rPr>
         <w:t>“</w:t>
       </w:r>
+      <w:proofErr w:type="spellStart"/>
       <w:r>
         <w:rPr>
           <w:rFonts w:ascii="Times New Roman" w:hAnsi="Times New Roman" w:cs="Times New Roman"/>
@@ -7884,6 +8047,7 @@
         </w:rPr>
         <w:t>ox</w:t>
       </w:r>
+      <w:proofErr w:type="spellEnd"/>
       <w:r>
         <w:rPr>
           <w:rFonts w:ascii="Times New Roman" w:hAnsi="Times New Roman" w:cs="Times New Roman"/>
@@ -8165,7 +8329,23 @@
         <w:pStyle w:val="MiEstilo"/>
       </w:pPr>
       <w:r>
-        <w:t>Para esto se creó un “text field” con Tkinter para obtener ese query desde ese componente específico y facilitar la consulta.</w:t>
+        <w:t>Para esto se creó un “</w:t>
+      </w:r>
+      <w:proofErr w:type="spellStart"/>
+      <w:r>
+        <w:t>text</w:t>
+      </w:r>
+      <w:proofErr w:type="spellEnd"/>
+      <w:r>
+        <w:t xml:space="preserve"> </w:t>
+      </w:r>
+      <w:proofErr w:type="spellStart"/>
+      <w:r>
+        <w:t>field</w:t>
+      </w:r>
+      <w:proofErr w:type="spellEnd"/>
+      <w:r>
+        <w:t>” con Tkinter para obtener ese query desde ese componente específico y facilitar la consulta.</w:t>
       </w:r>
     </w:p>
     <w:p>
@@ -8438,7 +8618,27 @@
           <w:szCs w:val="24"/>
           <w:lang w:val="es-CR"/>
         </w:rPr>
-        <w:t xml:space="preserve">por medio de un “combobox” y también, permite ver el </w:t>
+        <w:t>por medio de un “</w:t>
+      </w:r>
+      <w:proofErr w:type="spellStart"/>
+      <w:r>
+        <w:rPr>
+          <w:rFonts w:ascii="Times New Roman" w:hAnsi="Times New Roman" w:cs="Times New Roman"/>
+          <w:sz w:val="24"/>
+          <w:szCs w:val="24"/>
+          <w:lang w:val="es-CR"/>
+        </w:rPr>
+        <w:t>combobox</w:t>
+      </w:r>
+      <w:proofErr w:type="spellEnd"/>
+      <w:r>
+        <w:rPr>
+          <w:rFonts w:ascii="Times New Roman" w:hAnsi="Times New Roman" w:cs="Times New Roman"/>
+          <w:sz w:val="24"/>
+          <w:szCs w:val="24"/>
+          <w:lang w:val="es-CR"/>
+        </w:rPr>
+        <w:t xml:space="preserve">” y también, permite ver el </w:t>
       </w:r>
       <w:r>
         <w:rPr>
@@ -8712,6 +8912,7 @@
         </w:rPr>
         <w:t xml:space="preserve">: </w:t>
       </w:r>
+      <w:proofErr w:type="spellStart"/>
       <w:r>
         <w:rPr>
           <w:rFonts w:ascii="Times New Roman" w:hAnsi="Times New Roman" w:cs="Times New Roman"/>
@@ -8719,8 +8920,9 @@
           <w:szCs w:val="20"/>
           <w:lang w:val="es-CR"/>
         </w:rPr>
-        <w:t>Combobox plan de ejecución</w:t>
-      </w:r>
+        <w:t>Combobox</w:t>
+      </w:r>
+      <w:proofErr w:type="spellEnd"/>
       <w:r>
         <w:rPr>
           <w:rFonts w:ascii="Times New Roman" w:hAnsi="Times New Roman" w:cs="Times New Roman"/>
@@ -8728,6 +8930,15 @@
           <w:szCs w:val="20"/>
           <w:lang w:val="es-CR"/>
         </w:rPr>
+        <w:t xml:space="preserve"> plan de ejecución</w:t>
+      </w:r>
+      <w:r>
+        <w:rPr>
+          <w:rFonts w:ascii="Times New Roman" w:hAnsi="Times New Roman" w:cs="Times New Roman"/>
+          <w:sz w:val="20"/>
+          <w:szCs w:val="20"/>
+          <w:lang w:val="es-CR"/>
+        </w:rPr>
         <w:t>. Fuente: Elaboración propi</w:t>
       </w:r>
       <w:r>
@@ -8801,7 +9012,47 @@
           <w:szCs w:val="24"/>
           <w:lang w:val="es-CR"/>
         </w:rPr>
-        <w:t xml:space="preserve"> se dispuso un botón el cuál, al presionarlo despliega ese resumen en el “text field” previamente creado </w:t>
+        <w:t xml:space="preserve"> se dispuso un botón el cuál, al presionarlo despliega ese resumen en el “</w:t>
+      </w:r>
+      <w:proofErr w:type="spellStart"/>
+      <w:r>
+        <w:rPr>
+          <w:rFonts w:ascii="Times New Roman" w:hAnsi="Times New Roman" w:cs="Times New Roman"/>
+          <w:sz w:val="24"/>
+          <w:szCs w:val="24"/>
+          <w:lang w:val="es-CR"/>
+        </w:rPr>
+        <w:t>text</w:t>
+      </w:r>
+      <w:proofErr w:type="spellEnd"/>
+      <w:r>
+        <w:rPr>
+          <w:rFonts w:ascii="Times New Roman" w:hAnsi="Times New Roman" w:cs="Times New Roman"/>
+          <w:sz w:val="24"/>
+          <w:szCs w:val="24"/>
+          <w:lang w:val="es-CR"/>
+        </w:rPr>
+        <w:t xml:space="preserve"> </w:t>
+      </w:r>
+      <w:proofErr w:type="spellStart"/>
+      <w:r>
+        <w:rPr>
+          <w:rFonts w:ascii="Times New Roman" w:hAnsi="Times New Roman" w:cs="Times New Roman"/>
+          <w:sz w:val="24"/>
+          <w:szCs w:val="24"/>
+          <w:lang w:val="es-CR"/>
+        </w:rPr>
+        <w:t>field</w:t>
+      </w:r>
+      <w:proofErr w:type="spellEnd"/>
+      <w:r>
+        <w:rPr>
+          <w:rFonts w:ascii="Times New Roman" w:hAnsi="Times New Roman" w:cs="Times New Roman"/>
+          <w:sz w:val="24"/>
+          <w:szCs w:val="24"/>
+          <w:lang w:val="es-CR"/>
+        </w:rPr>
+        <w:t xml:space="preserve">” previamente creado </w:t>
       </w:r>
       <w:r>
         <w:rPr>
@@ -9237,8 +9488,6 @@
         </w:rPr>
         <w:t>, así como los planes de ejecución</w:t>
       </w:r>
-      <w:bookmarkStart w:id="25" w:name="_GoBack"/>
-      <w:bookmarkEnd w:id="25"/>
       <w:r>
         <w:rPr>
           <w:rFonts w:ascii="Times New Roman" w:hAnsi="Times New Roman" w:cs="Times New Roman"/>
@@ -9647,7 +9896,7 @@
           <w:lang w:val="es-CR"/>
         </w:rPr>
       </w:pPr>
-      <w:bookmarkStart w:id="26" w:name="_Toc56639205"/>
+      <w:bookmarkStart w:id="25" w:name="_Toc56639205"/>
       <w:r>
         <w:rPr>
           <w:lang w:val="es-CR"/>
@@ -9655,7 +9904,7 @@
         <w:lastRenderedPageBreak/>
         <w:t>Recomendaciones</w:t>
       </w:r>
-      <w:bookmarkEnd w:id="26"/>
+      <w:bookmarkEnd w:id="25"/>
     </w:p>
     <w:p>
       <w:pPr>
@@ -9923,7 +10172,17 @@
           <w:szCs w:val="24"/>
           <w:lang w:val="es-CR"/>
         </w:rPr>
-        <w:t>ones (Git</w:t>
+        <w:t>ones (</w:t>
+      </w:r>
+      <w:proofErr w:type="spellStart"/>
+      <w:r>
+        <w:rPr>
+          <w:rFonts w:ascii="Times New Roman" w:hAnsi="Times New Roman" w:cs="Times New Roman"/>
+          <w:sz w:val="24"/>
+          <w:szCs w:val="24"/>
+          <w:lang w:val="es-CR"/>
+        </w:rPr>
+        <w:t>Git</w:t>
       </w:r>
       <w:r>
         <w:rPr>
@@ -9934,6 +10193,7 @@
         </w:rPr>
         <w:t>Kraken</w:t>
       </w:r>
+      <w:proofErr w:type="spellEnd"/>
       <w:r>
         <w:rPr>
           <w:rStyle w:val="FootnoteReference"/>
@@ -10139,7 +10399,7 @@
           <w:lang w:val="es-CR"/>
         </w:rPr>
       </w:pPr>
-      <w:bookmarkStart w:id="27" w:name="_Toc56639206"/>
+      <w:bookmarkStart w:id="26" w:name="_Toc56639206"/>
       <w:r>
         <w:rPr>
           <w:lang w:val="es-CR"/>
@@ -10147,27 +10407,47 @@
         <w:lastRenderedPageBreak/>
         <w:t>Referencias Bibliográficas</w:t>
       </w:r>
-      <w:bookmarkEnd w:id="27"/>
-    </w:p>
-    <w:p>
-      <w:pPr>
-        <w:spacing w:line="360" w:lineRule="auto"/>
-        <w:jc w:val="both"/>
-        <w:rPr>
-          <w:rFonts w:ascii="Times New Roman" w:hAnsi="Times New Roman" w:cs="Times New Roman"/>
-          <w:sz w:val="24"/>
-          <w:szCs w:val="24"/>
-          <w:lang w:val="es-CR"/>
-        </w:rPr>
-      </w:pPr>
-      <w:r>
-        <w:rPr>
-          <w:rFonts w:ascii="Times New Roman" w:hAnsi="Times New Roman" w:cs="Times New Roman"/>
-          <w:sz w:val="24"/>
-          <w:szCs w:val="24"/>
-          <w:lang w:val="es-CR"/>
-        </w:rPr>
-        <w:t xml:space="preserve">[1]"PyCharm: uno de los mejores IDE para Python — Escuela de Python", Escuela de Python, 2020. </w:t>
+      <w:bookmarkEnd w:id="26"/>
+    </w:p>
+    <w:p>
+      <w:pPr>
+        <w:spacing w:line="360" w:lineRule="auto"/>
+        <w:jc w:val="both"/>
+        <w:rPr>
+          <w:rFonts w:ascii="Times New Roman" w:hAnsi="Times New Roman" w:cs="Times New Roman"/>
+          <w:sz w:val="24"/>
+          <w:szCs w:val="24"/>
+          <w:lang w:val="es-CR"/>
+        </w:rPr>
+      </w:pPr>
+      <w:r>
+        <w:rPr>
+          <w:rFonts w:ascii="Times New Roman" w:hAnsi="Times New Roman" w:cs="Times New Roman"/>
+          <w:sz w:val="24"/>
+          <w:szCs w:val="24"/>
+          <w:lang w:val="es-CR"/>
+        </w:rPr>
+        <w:t>[1]"</w:t>
+      </w:r>
+      <w:proofErr w:type="spellStart"/>
+      <w:r>
+        <w:rPr>
+          <w:rFonts w:ascii="Times New Roman" w:hAnsi="Times New Roman" w:cs="Times New Roman"/>
+          <w:sz w:val="24"/>
+          <w:szCs w:val="24"/>
+          <w:lang w:val="es-CR"/>
+        </w:rPr>
+        <w:t>PyCharm</w:t>
+      </w:r>
+      <w:proofErr w:type="spellEnd"/>
+      <w:r>
+        <w:rPr>
+          <w:rFonts w:ascii="Times New Roman" w:hAnsi="Times New Roman" w:cs="Times New Roman"/>
+          <w:sz w:val="24"/>
+          <w:szCs w:val="24"/>
+          <w:lang w:val="es-CR"/>
+        </w:rPr>
+        <w:t xml:space="preserve">: uno de los mejores IDE para Python — Escuela de Python", Escuela de Python, 2020. </w:t>
       </w:r>
       <w:r>
         <w:rPr>
@@ -10186,6 +10466,7 @@
         </w:rPr>
         <w:t>[</w:t>
       </w:r>
+      <w:proofErr w:type="spellStart"/>
       <w:r>
         <w:rPr>
           <w:rFonts w:ascii="Times New Roman" w:hAnsi="Times New Roman" w:cs="Times New Roman"/>
@@ -10208,6 +10489,7 @@
         </w:rPr>
         <w:t>ado</w:t>
       </w:r>
+      <w:proofErr w:type="spellEnd"/>
       <w:r>
         <w:rPr>
           <w:rFonts w:ascii="Times New Roman" w:hAnsi="Times New Roman" w:cs="Times New Roman"/>
@@ -10272,7 +10554,37 @@
           <w:szCs w:val="24"/>
           <w:lang w:val="es-CR"/>
         </w:rPr>
-        <w:t xml:space="preserve"> Cursos de Programación de 0 a Experto © Garantizados, 2020. [Online]. Available: https://unipython.com/tkinter-introduccion/. [Acces</w:t>
+        <w:t xml:space="preserve"> Cursos de Programación de 0 a Experto © Garantizados, 2020. [Online]. </w:t>
+      </w:r>
+      <w:proofErr w:type="spellStart"/>
+      <w:r>
+        <w:rPr>
+          <w:rFonts w:ascii="Times New Roman" w:hAnsi="Times New Roman" w:cs="Times New Roman"/>
+          <w:sz w:val="24"/>
+          <w:szCs w:val="24"/>
+          <w:lang w:val="es-CR"/>
+        </w:rPr>
+        <w:t>Available</w:t>
+      </w:r>
+      <w:proofErr w:type="spellEnd"/>
+      <w:r>
+        <w:rPr>
+          <w:rFonts w:ascii="Times New Roman" w:hAnsi="Times New Roman" w:cs="Times New Roman"/>
+          <w:sz w:val="24"/>
+          <w:szCs w:val="24"/>
+          <w:lang w:val="es-CR"/>
+        </w:rPr>
+        <w:t>: https://unipython.com/tkinter-introduccion/. [</w:t>
+      </w:r>
+      <w:proofErr w:type="spellStart"/>
+      <w:r>
+        <w:rPr>
+          <w:rFonts w:ascii="Times New Roman" w:hAnsi="Times New Roman" w:cs="Times New Roman"/>
+          <w:sz w:val="24"/>
+          <w:szCs w:val="24"/>
+          <w:lang w:val="es-CR"/>
+        </w:rPr>
+        <w:t>Acces</w:t>
       </w:r>
       <w:r>
         <w:rPr>
@@ -10283,6 +10595,7 @@
         </w:rPr>
         <w:t>ado</w:t>
       </w:r>
+      <w:proofErr w:type="spellEnd"/>
       <w:r>
         <w:rPr>
           <w:rFonts w:ascii="Times New Roman" w:hAnsi="Times New Roman" w:cs="Times New Roman"/>
@@ -10310,7 +10623,27 @@
           <w:szCs w:val="24"/>
           <w:lang w:val="es-CR"/>
         </w:rPr>
-        <w:t xml:space="preserve">[3]"Acceso a Bases de Datos desde Python con pyodbc - </w:t>
+        <w:t xml:space="preserve">[3]"Acceso a Bases de Datos desde Python con </w:t>
+      </w:r>
+      <w:proofErr w:type="spellStart"/>
+      <w:r>
+        <w:rPr>
+          <w:rFonts w:ascii="Times New Roman" w:hAnsi="Times New Roman" w:cs="Times New Roman"/>
+          <w:sz w:val="24"/>
+          <w:szCs w:val="24"/>
+          <w:lang w:val="es-CR"/>
+        </w:rPr>
+        <w:t>pyodbc</w:t>
+      </w:r>
+      <w:proofErr w:type="spellEnd"/>
+      <w:r>
+        <w:rPr>
+          <w:rFonts w:ascii="Times New Roman" w:hAnsi="Times New Roman" w:cs="Times New Roman"/>
+          <w:sz w:val="24"/>
+          <w:szCs w:val="24"/>
+          <w:lang w:val="es-CR"/>
+        </w:rPr>
+        <w:t xml:space="preserve"> - </w:t>
       </w:r>
       <w:r>
         <w:rPr>
@@ -10362,7 +10695,25 @@
           <w:sz w:val="24"/>
           <w:szCs w:val="24"/>
         </w:rPr>
-        <w:t>[Accesado: 15- Nov- 2020].</w:t>
+        <w:t>[</w:t>
+      </w:r>
+      <w:proofErr w:type="spellStart"/>
+      <w:r>
+        <w:rPr>
+          <w:rFonts w:ascii="Times New Roman" w:hAnsi="Times New Roman" w:cs="Times New Roman"/>
+          <w:sz w:val="24"/>
+          <w:szCs w:val="24"/>
+        </w:rPr>
+        <w:t>Accesado</w:t>
+      </w:r>
+      <w:proofErr w:type="spellEnd"/>
+      <w:r>
+        <w:rPr>
+          <w:rFonts w:ascii="Times New Roman" w:hAnsi="Times New Roman" w:cs="Times New Roman"/>
+          <w:sz w:val="24"/>
+          <w:szCs w:val="24"/>
+        </w:rPr>
+        <w:t>: 15- Nov- 2020].</w:t>
       </w:r>
     </w:p>
     <w:p>
@@ -10405,7 +10756,29 @@
           <w:szCs w:val="24"/>
           <w:shd w:val="clear" w:color="auto" w:fill="FFFFFF"/>
         </w:rPr>
-        <w:t>]"Free Git GUI Client - Windows, Mac, Linux | GitKraken", </w:t>
+        <w:t xml:space="preserve">]"Free Git GUI Client - Windows, Mac, Linux | </w:t>
+      </w:r>
+      <w:proofErr w:type="spellStart"/>
+      <w:r>
+        <w:rPr>
+          <w:rFonts w:ascii="Times New Roman" w:hAnsi="Times New Roman" w:cs="Times New Roman"/>
+          <w:color w:val="000000"/>
+          <w:sz w:val="24"/>
+          <w:szCs w:val="24"/>
+          <w:shd w:val="clear" w:color="auto" w:fill="FFFFFF"/>
+        </w:rPr>
+        <w:t>GitKraken</w:t>
+      </w:r>
+      <w:proofErr w:type="spellEnd"/>
+      <w:r>
+        <w:rPr>
+          <w:rFonts w:ascii="Times New Roman" w:hAnsi="Times New Roman" w:cs="Times New Roman"/>
+          <w:color w:val="000000"/>
+          <w:sz w:val="24"/>
+          <w:szCs w:val="24"/>
+          <w:shd w:val="clear" w:color="auto" w:fill="FFFFFF"/>
+        </w:rPr>
+        <w:t>", </w:t>
       </w:r>
       <w:r>
         <w:rPr>
@@ -10437,8 +10810,9 @@
           <w:szCs w:val="24"/>
           <w:shd w:val="clear" w:color="auto" w:fill="FFFFFF"/>
         </w:rPr>
-        <w:t>Disponible en</w:t>
-      </w:r>
+        <w:t xml:space="preserve">Disponible </w:t>
+      </w:r>
+      <w:proofErr w:type="spellStart"/>
       <w:r>
         <w:rPr>
           <w:rFonts w:ascii="Times New Roman" w:hAnsi="Times New Roman" w:cs="Times New Roman"/>
@@ -10447,8 +10821,20 @@
           <w:szCs w:val="24"/>
           <w:shd w:val="clear" w:color="auto" w:fill="FFFFFF"/>
         </w:rPr>
+        <w:t>en</w:t>
+      </w:r>
+      <w:proofErr w:type="spellEnd"/>
+      <w:r>
+        <w:rPr>
+          <w:rFonts w:ascii="Times New Roman" w:hAnsi="Times New Roman" w:cs="Times New Roman"/>
+          <w:color w:val="000000"/>
+          <w:sz w:val="24"/>
+          <w:szCs w:val="24"/>
+          <w:shd w:val="clear" w:color="auto" w:fill="FFFFFF"/>
+        </w:rPr>
         <w:t>: https://www.gitkraken.com/. [</w:t>
       </w:r>
+      <w:proofErr w:type="spellStart"/>
       <w:r>
         <w:rPr>
           <w:rFonts w:ascii="Times New Roman" w:hAnsi="Times New Roman" w:cs="Times New Roman"/>
@@ -10459,6 +10845,7 @@
         </w:rPr>
         <w:t>Accesado</w:t>
       </w:r>
+      <w:proofErr w:type="spellEnd"/>
       <w:r>
         <w:rPr>
           <w:rFonts w:ascii="Times New Roman" w:hAnsi="Times New Roman" w:cs="Times New Roman"/>
@@ -10523,8 +10910,93 @@
         </w:rPr>
       </w:pPr>
     </w:p>
+    <w:p>
+      <w:pPr>
+        <w:spacing w:line="360" w:lineRule="auto"/>
+        <w:jc w:val="both"/>
+        <w:rPr>
+          <w:rFonts w:ascii="Times New Roman" w:hAnsi="Times New Roman" w:cs="Times New Roman"/>
+          <w:color w:val="000000"/>
+          <w:sz w:val="24"/>
+          <w:szCs w:val="24"/>
+          <w:shd w:val="clear" w:color="auto" w:fill="FFFFFF"/>
+        </w:rPr>
+      </w:pPr>
+    </w:p>
+    <w:p>
+      <w:pPr>
+        <w:spacing w:line="360" w:lineRule="auto"/>
+        <w:jc w:val="both"/>
+        <w:rPr>
+          <w:rFonts w:ascii="Times New Roman" w:hAnsi="Times New Roman" w:cs="Times New Roman"/>
+          <w:b/>
+          <w:bCs/>
+          <w:color w:val="000000"/>
+          <w:sz w:val="24"/>
+          <w:szCs w:val="24"/>
+          <w:shd w:val="clear" w:color="auto" w:fill="FFFFFF"/>
+          <w:lang w:val="es-CR"/>
+        </w:rPr>
+      </w:pPr>
+      <w:r>
+        <w:rPr>
+          <w:rFonts w:ascii="Times New Roman" w:hAnsi="Times New Roman" w:cs="Times New Roman"/>
+          <w:b/>
+          <w:bCs/>
+          <w:color w:val="000000"/>
+          <w:sz w:val="24"/>
+          <w:szCs w:val="24"/>
+          <w:shd w:val="clear" w:color="auto" w:fill="FFFFFF"/>
+          <w:lang w:val="es-CR"/>
+        </w:rPr>
+        <w:t>Enlace del video en inglés:</w:t>
+      </w:r>
+    </w:p>
+    <w:p>
+      <w:pPr>
+        <w:spacing w:line="360" w:lineRule="auto"/>
+        <w:jc w:val="both"/>
+        <w:rPr>
+          <w:rFonts w:ascii="Times New Roman" w:hAnsi="Times New Roman" w:cs="Times New Roman"/>
+          <w:color w:val="000000"/>
+          <w:sz w:val="24"/>
+          <w:szCs w:val="24"/>
+          <w:shd w:val="clear" w:color="auto" w:fill="FFFFFF"/>
+          <w:lang w:val="es-CR"/>
+        </w:rPr>
+      </w:pPr>
+      <w:hyperlink r:id="rId17" w:history="1">
+        <w:r>
+          <w:rPr>
+            <w:rStyle w:val="Hyperlink"/>
+            <w:rFonts w:ascii="Times New Roman" w:hAnsi="Times New Roman" w:cs="Times New Roman"/>
+            <w:sz w:val="24"/>
+            <w:szCs w:val="24"/>
+            <w:shd w:val="clear" w:color="auto" w:fill="FFFFFF"/>
+            <w:lang w:val="es-CR"/>
+          </w:rPr>
+          <w:t>https://drive.google.com/file/d/1CS2LTWQ5IzZnoKQJXUwwQh2Lo28Hz1Xz/view?usp=sharing</w:t>
+        </w:r>
+      </w:hyperlink>
+      <w:bookmarkStart w:id="27" w:name="_GoBack"/>
+      <w:bookmarkEnd w:id="27"/>
+    </w:p>
+    <w:p>
+      <w:pPr>
+        <w:spacing w:line="360" w:lineRule="auto"/>
+        <w:jc w:val="both"/>
+        <w:rPr>
+          <w:rFonts w:ascii="Times New Roman" w:hAnsi="Times New Roman" w:cs="Times New Roman"/>
+          <w:color w:val="000000"/>
+          <w:sz w:val="24"/>
+          <w:szCs w:val="24"/>
+          <w:shd w:val="clear" w:color="auto" w:fill="FFFFFF"/>
+          <w:lang w:val="es-CR"/>
+        </w:rPr>
+      </w:pPr>
+    </w:p>
     <w:sectPr>
-      <w:footerReference w:type="default" r:id="rId17"/>
+      <w:footerReference w:type="default" r:id="rId18"/>
       <w:pgSz w:w="12240" w:h="15840"/>
       <w:pgMar w:top="1440" w:right="1440" w:bottom="1440" w:left="1440" w:header="720" w:footer="720" w:gutter="0"/>
       <w:cols w:space="720"/>
@@ -10662,7 +11134,87 @@
           <w:rFonts w:ascii="Times New Roman" w:hAnsi="Times New Roman" w:cs="Times New Roman"/>
           <w:lang w:val="es-CR"/>
         </w:rPr>
-        <w:t>Es una librería que proporciona a las aplicaciones de Python una interfaz de usuario fácil de programar. Además, es un conjunto de herramientas GUI de Tcl/Tk (Tcl: Tool Command Language), proporcionando una amplia gama de usos, incluyendo aplicaciones web, de escritorio, redes, administración, pruebas y muchos más.</w:t>
+        <w:t xml:space="preserve">Es una librería que proporciona a las aplicaciones de Python una interfaz de usuario fácil de programar. Además, es un conjunto de herramientas GUI de </w:t>
+      </w:r>
+      <w:proofErr w:type="spellStart"/>
+      <w:r>
+        <w:rPr>
+          <w:rFonts w:ascii="Times New Roman" w:hAnsi="Times New Roman" w:cs="Times New Roman"/>
+          <w:lang w:val="es-CR"/>
+        </w:rPr>
+        <w:t>Tcl</w:t>
+      </w:r>
+      <w:proofErr w:type="spellEnd"/>
+      <w:r>
+        <w:rPr>
+          <w:rFonts w:ascii="Times New Roman" w:hAnsi="Times New Roman" w:cs="Times New Roman"/>
+          <w:lang w:val="es-CR"/>
+        </w:rPr>
+        <w:t>/</w:t>
+      </w:r>
+      <w:proofErr w:type="spellStart"/>
+      <w:r>
+        <w:rPr>
+          <w:rFonts w:ascii="Times New Roman" w:hAnsi="Times New Roman" w:cs="Times New Roman"/>
+          <w:lang w:val="es-CR"/>
+        </w:rPr>
+        <w:t>Tk</w:t>
+      </w:r>
+      <w:proofErr w:type="spellEnd"/>
+      <w:r>
+        <w:rPr>
+          <w:rFonts w:ascii="Times New Roman" w:hAnsi="Times New Roman" w:cs="Times New Roman"/>
+          <w:lang w:val="es-CR"/>
+        </w:rPr>
+        <w:t xml:space="preserve"> (</w:t>
+      </w:r>
+      <w:proofErr w:type="spellStart"/>
+      <w:r>
+        <w:rPr>
+          <w:rFonts w:ascii="Times New Roman" w:hAnsi="Times New Roman" w:cs="Times New Roman"/>
+          <w:lang w:val="es-CR"/>
+        </w:rPr>
+        <w:t>Tcl</w:t>
+      </w:r>
+      <w:proofErr w:type="spellEnd"/>
+      <w:r>
+        <w:rPr>
+          <w:rFonts w:ascii="Times New Roman" w:hAnsi="Times New Roman" w:cs="Times New Roman"/>
+          <w:lang w:val="es-CR"/>
+        </w:rPr>
+        <w:t xml:space="preserve">: Tool </w:t>
+      </w:r>
+      <w:proofErr w:type="spellStart"/>
+      <w:r>
+        <w:rPr>
+          <w:rFonts w:ascii="Times New Roman" w:hAnsi="Times New Roman" w:cs="Times New Roman"/>
+          <w:lang w:val="es-CR"/>
+        </w:rPr>
+        <w:t>Command</w:t>
+      </w:r>
+      <w:proofErr w:type="spellEnd"/>
+      <w:r>
+        <w:rPr>
+          <w:rFonts w:ascii="Times New Roman" w:hAnsi="Times New Roman" w:cs="Times New Roman"/>
+          <w:lang w:val="es-CR"/>
+        </w:rPr>
+        <w:t xml:space="preserve"> </w:t>
+      </w:r>
+      <w:proofErr w:type="spellStart"/>
+      <w:r>
+        <w:rPr>
+          <w:rFonts w:ascii="Times New Roman" w:hAnsi="Times New Roman" w:cs="Times New Roman"/>
+          <w:lang w:val="es-CR"/>
+        </w:rPr>
+        <w:t>Language</w:t>
+      </w:r>
+      <w:proofErr w:type="spellEnd"/>
+      <w:r>
+        <w:rPr>
+          <w:rFonts w:ascii="Times New Roman" w:hAnsi="Times New Roman" w:cs="Times New Roman"/>
+          <w:lang w:val="es-CR"/>
+        </w:rPr>
+        <w:t>), proporcionando una amplia gama de usos, incluyendo aplicaciones web, de escritorio, redes, administración, pruebas y muchos más.</w:t>
       </w:r>
       <w:r>
         <w:rPr>
@@ -10709,12 +11261,21 @@
         </w:rPr>
         <w:t xml:space="preserve"> </w:t>
       </w:r>
-      <w:r>
-        <w:rPr>
-          <w:rFonts w:ascii="Times New Roman" w:hAnsi="Times New Roman" w:cs="Times New Roman"/>
-          <w:lang w:val="es-CR"/>
-        </w:rPr>
-        <w:t xml:space="preserve">PyCharm es uno de los entornos de desarrollo más completos para Python. Es parte </w:t>
+      <w:proofErr w:type="spellStart"/>
+      <w:r>
+        <w:rPr>
+          <w:rFonts w:ascii="Times New Roman" w:hAnsi="Times New Roman" w:cs="Times New Roman"/>
+          <w:lang w:val="es-CR"/>
+        </w:rPr>
+        <w:t>PyCharm</w:t>
+      </w:r>
+      <w:proofErr w:type="spellEnd"/>
+      <w:r>
+        <w:rPr>
+          <w:rFonts w:ascii="Times New Roman" w:hAnsi="Times New Roman" w:cs="Times New Roman"/>
+          <w:lang w:val="es-CR"/>
+        </w:rPr>
+        <w:t xml:space="preserve"> es uno de los entornos de desarrollo más completos para Python. Es parte </w:t>
       </w:r>
       <w:r>
         <w:rPr>
@@ -10728,7 +11289,23 @@
           <w:rFonts w:ascii="Times New Roman" w:hAnsi="Times New Roman" w:cs="Times New Roman"/>
           <w:lang w:val="es-CR"/>
         </w:rPr>
-        <w:t xml:space="preserve"> de herramientas de programación ofrecidas por JetBrains, que cuenta con entornos para construir código en distintos idiomas como PHP y Ruby.</w:t>
+        <w:t xml:space="preserve"> de herramientas de programación ofrecidas por </w:t>
+      </w:r>
+      <w:proofErr w:type="spellStart"/>
+      <w:r>
+        <w:rPr>
+          <w:rFonts w:ascii="Times New Roman" w:hAnsi="Times New Roman" w:cs="Times New Roman"/>
+          <w:lang w:val="es-CR"/>
+        </w:rPr>
+        <w:t>JetBrains</w:t>
+      </w:r>
+      <w:proofErr w:type="spellEnd"/>
+      <w:r>
+        <w:rPr>
+          <w:rFonts w:ascii="Times New Roman" w:hAnsi="Times New Roman" w:cs="Times New Roman"/>
+          <w:lang w:val="es-CR"/>
+        </w:rPr>
+        <w:t>, que cuenta con entornos para construir código en distintos idiomas como PHP y Ruby.</w:t>
       </w:r>
       <w:r>
         <w:rPr>
@@ -10781,7 +11358,23 @@
           <w:rFonts w:ascii="Times New Roman" w:hAnsi="Times New Roman" w:cs="Times New Roman"/>
           <w:lang w:val="es-CR"/>
         </w:rPr>
-        <w:t>es un módulo de Python de código abierto que simplifica el acceso a las bases de datos ODBC desde Python, implementando el uso de la DB API 2.0 de una forma conveniente para Python. pyodbc también es considerado como un controlador SQL para Python.</w:t>
+        <w:t xml:space="preserve">es un módulo de Python de código abierto que simplifica el acceso a las bases de datos ODBC desde Python, implementando el uso de la DB API 2.0 de una forma conveniente para Python. </w:t>
+      </w:r>
+      <w:proofErr w:type="spellStart"/>
+      <w:r>
+        <w:rPr>
+          <w:rFonts w:ascii="Times New Roman" w:hAnsi="Times New Roman" w:cs="Times New Roman"/>
+          <w:lang w:val="es-CR"/>
+        </w:rPr>
+        <w:t>pyodbc</w:t>
+      </w:r>
+      <w:proofErr w:type="spellEnd"/>
+      <w:r>
+        <w:rPr>
+          <w:rFonts w:ascii="Times New Roman" w:hAnsi="Times New Roman" w:cs="Times New Roman"/>
+          <w:lang w:val="es-CR"/>
+        </w:rPr>
+        <w:t xml:space="preserve"> también es considerado como un controlador SQL para Python.</w:t>
       </w:r>
       <w:r>
         <w:rPr>
@@ -13218,7 +13811,7 @@
 </file>
 
 <file path=customXml/itemProps1.xml><?xml version="1.0" encoding="utf-8"?>
-<ds:datastoreItem xmlns:ds="http://schemas.openxmlformats.org/officeDocument/2006/customXml" ds:itemID="{93283C0E-445F-4F39-B2B9-82FDEA034D76}">
+<ds:datastoreItem xmlns:ds="http://schemas.openxmlformats.org/officeDocument/2006/customXml" ds:itemID="{233BBA1C-F793-415E-AB3F-0C8CF37EBC86}">
   <ds:schemaRefs>
     <ds:schemaRef ds:uri="http://schemas.openxmlformats.org/officeDocument/2006/bibliography"/>
   </ds:schemaRefs>
